--- a/automatics/mechanical/4215.docx
+++ b/automatics/mechanical/4215.docx
@@ -1,11 +1,11 @@
 
 <file path=word/document.xml><?xml version="1.0" encoding="utf-8"?>
-<w:document xmlns:ve="http://schemas.openxmlformats.org/markup-compatibility/2006" xmlns:o="urn:schemas-microsoft-com:office:office" xmlns:r="http://schemas.openxmlformats.org/officeDocument/2006/relationships" xmlns:m="http://schemas.openxmlformats.org/officeDocument/2006/math" xmlns:v="urn:schemas-microsoft-com:vml" xmlns:wp="http://schemas.openxmlformats.org/drawingml/2006/wordprocessingDrawing" xmlns:w10="urn:schemas-microsoft-com:office:word" xmlns:w="http://schemas.openxmlformats.org/wordprocessingml/2006/main" xmlns:wne="http://schemas.microsoft.com/office/word/2006/wordml">
+<w:document xmlns:wpc="http://schemas.microsoft.com/office/word/2010/wordprocessingCanvas" xmlns:mc="http://schemas.openxmlformats.org/markup-compatibility/2006" xmlns:o="urn:schemas-microsoft-com:office:office" xmlns:r="http://schemas.openxmlformats.org/officeDocument/2006/relationships" xmlns:m="http://schemas.openxmlformats.org/officeDocument/2006/math" xmlns:v="urn:schemas-microsoft-com:vml" xmlns:wp14="http://schemas.microsoft.com/office/word/2010/wordprocessingDrawing" xmlns:wp="http://schemas.openxmlformats.org/drawingml/2006/wordprocessingDrawing" xmlns:w10="urn:schemas-microsoft-com:office:word" xmlns:w="http://schemas.openxmlformats.org/wordprocessingml/2006/main" xmlns:w14="http://schemas.microsoft.com/office/word/2010/wordml" xmlns:wpg="http://schemas.microsoft.com/office/word/2010/wordprocessingGroup" xmlns:wpi="http://schemas.microsoft.com/office/word/2010/wordprocessingInk" xmlns:wne="http://schemas.microsoft.com/office/word/2006/wordml" xmlns:wps="http://schemas.microsoft.com/office/word/2010/wordprocessingShape" mc:Ignorable="w14 wp14">
   <w:body>
     <w:tbl>
       <w:tblPr>
         <w:tblW w:w="0" w:type="auto"/>
-        <w:tblLook w:val="04A0"/>
+        <w:tblLook w:val="04A0" w:firstRow="1" w:lastRow="0" w:firstColumn="1" w:lastColumn="0" w:noHBand="0" w:noVBand="1"/>
       </w:tblPr>
       <w:tblGrid>
         <w:gridCol w:w="2371"/>
@@ -49,13 +49,11 @@
                   <o:lock v:ext="edit" aspectratio="t"/>
                 </v:shapetype>
                 <v:shape id="_x0000_i1025" type="#_x0000_t75" style="width:24pt;height:24pt" o:ole="">
-                  <v:imagedata r:id="rId4" o:title=""/>
+                  <v:imagedata r:id="rId5" o:title=""/>
                 </v:shape>
-                <o:OLEObject Type="Embed" ProgID="PBrush" ShapeID="_x0000_i1025" DrawAspect="Content" ObjectID="_1528115000" r:id="rId5"/>
+                <o:OLEObject Type="Embed" ProgID="PBrush" ShapeID="_x0000_i1025" DrawAspect="Content" ObjectID="_1542908551" r:id="rId6"/>
               </w:object>
             </w:r>
-            <w:bookmarkStart w:id="0" w:name="_GoBack"/>
-            <w:bookmarkEnd w:id="0"/>
           </w:p>
         </w:tc>
         <w:tc>
@@ -176,9 +174,9 @@
             <w:r>
               <w:object w:dxaOrig="1680" w:dyaOrig="1440">
                 <v:shape id="_x0000_i1026" type="#_x0000_t75" style="width:63pt;height:54pt" o:ole="">
-                  <v:imagedata r:id="rId6" o:title=""/>
+                  <v:imagedata r:id="rId7" o:title=""/>
                 </v:shape>
-                <o:OLEObject Type="Embed" ProgID="PBrush" ShapeID="_x0000_i1026" DrawAspect="Content" ObjectID="_1528115001" r:id="rId7"/>
+                <o:OLEObject Type="Embed" ProgID="PBrush" ShapeID="_x0000_i1026" DrawAspect="Content" ObjectID="_1542908552" r:id="rId8"/>
               </w:object>
             </w:r>
           </w:p>
@@ -264,6 +262,15 @@
         </w:rPr>
         <w:t>Математическая модель блока описывается уравнением</w:t>
       </w:r>
+      <w:r>
+        <w:rPr>
+          <w:rFonts w:ascii="Cambria" w:hAnsi="Cambria"/>
+          <w:color w:val="000000" w:themeColor="text1"/>
+          <w:sz w:val="28"/>
+          <w:szCs w:val="28"/>
+        </w:rPr>
+        <w:t>:</w:t>
+      </w:r>
     </w:p>
     <w:p>
       <w:pPr>
@@ -302,349 +309,13 @@
           <w:szCs w:val="28"/>
         </w:rPr>
         <w:t>, где</w:t>
-      </w:r>
-    </w:p>
-    <w:p>
-      <w:pPr>
-        <w:rPr>
-          <w:rFonts w:ascii="Cambria" w:eastAsiaTheme="minorEastAsia" w:hAnsi="Cambria"/>
-          <w:color w:val="000000" w:themeColor="text1"/>
-          <w:sz w:val="28"/>
-          <w:szCs w:val="28"/>
-        </w:rPr>
-      </w:pPr>
-      <w:r>
-        <w:rPr>
-          <w:rFonts w:ascii="Cambria" w:hAnsi="Cambria"/>
-          <w:color w:val="000000" w:themeColor="text1"/>
-          <w:sz w:val="28"/>
-          <w:szCs w:val="28"/>
-          <w:lang w:val="en-US"/>
-        </w:rPr>
-        <w:t>V</w:t>
-      </w:r>
-      <w:r>
-        <w:rPr>
-          <w:rFonts w:ascii="Cambria" w:hAnsi="Cambria"/>
-          <w:color w:val="000000" w:themeColor="text1"/>
-          <w:sz w:val="28"/>
-          <w:szCs w:val="28"/>
-        </w:rPr>
-        <w:t>-</w:t>
-      </w:r>
-      <w:r>
-        <w:rPr>
-          <w:rFonts w:ascii="Cambria" w:hAnsi="Cambria"/>
-          <w:color w:val="000000" w:themeColor="text1"/>
-          <w:sz w:val="28"/>
-          <w:szCs w:val="28"/>
-        </w:rPr>
-        <w:t xml:space="preserve"> скорость</w:t>
-      </w:r>
-      <w:r>
-        <w:rPr>
-          <w:rFonts w:ascii="Cambria" w:hAnsi="Cambria"/>
-          <w:color w:val="000000" w:themeColor="text1"/>
-          <w:sz w:val="28"/>
-          <w:szCs w:val="28"/>
-        </w:rPr>
-        <w:t>,</w:t>
-      </w:r>
-      <w:r>
-        <w:rPr>
-          <w:rFonts w:ascii="Cambria" w:hAnsi="Cambria"/>
-          <w:color w:val="000000" w:themeColor="text1"/>
-          <w:sz w:val="28"/>
-          <w:szCs w:val="28"/>
-        </w:rPr>
-        <w:t xml:space="preserve"> </w:t>
-      </w:r>
-      <m:oMath>
-        <m:f>
-          <m:fPr>
-            <m:ctrlPr>
-              <w:rPr>
-                <w:rFonts w:ascii="Cambria Math" w:hAnsi="Cambria Math"/>
-                <w:i/>
-                <w:color w:val="000000" w:themeColor="text1"/>
-                <w:sz w:val="32"/>
-                <w:szCs w:val="32"/>
-              </w:rPr>
-            </m:ctrlPr>
-          </m:fPr>
-          <m:num>
-            <m:r>
-              <w:rPr>
-                <w:rFonts w:ascii="Cambria Math" w:hAnsi="Cambria Math"/>
-                <w:color w:val="000000" w:themeColor="text1"/>
-                <w:sz w:val="32"/>
-                <w:szCs w:val="32"/>
-              </w:rPr>
-              <m:t>м</m:t>
-            </m:r>
-          </m:num>
-          <m:den>
-            <m:r>
-              <w:rPr>
-                <w:rFonts w:ascii="Cambria Math" w:hAnsi="Cambria Math"/>
-                <w:color w:val="000000" w:themeColor="text1"/>
-                <w:sz w:val="32"/>
-                <w:szCs w:val="32"/>
-              </w:rPr>
-              <m:t>с</m:t>
-            </m:r>
-          </m:den>
-        </m:f>
-      </m:oMath>
-    </w:p>
-    <w:p>
-      <w:pPr>
-        <w:rPr>
-          <w:rFonts w:ascii="Cambria" w:eastAsiaTheme="minorEastAsia" w:hAnsi="Cambria"/>
-          <w:b/>
-          <w:color w:val="000000" w:themeColor="text1"/>
-          <w:sz w:val="28"/>
-          <w:szCs w:val="28"/>
-        </w:rPr>
-      </w:pPr>
-      <w:r>
-        <w:rPr>
-          <w:rFonts w:ascii="Cambria" w:eastAsiaTheme="minorEastAsia" w:hAnsi="Cambria"/>
-          <w:b/>
-          <w:color w:val="000000" w:themeColor="text1"/>
-          <w:sz w:val="28"/>
-          <w:szCs w:val="28"/>
-        </w:rPr>
-        <w:t>Входные порты блока – отсутствуют</w:t>
-      </w:r>
-      <w:r>
-        <w:rPr>
-          <w:rFonts w:ascii="Cambria" w:eastAsiaTheme="minorEastAsia" w:hAnsi="Cambria"/>
-          <w:b/>
-          <w:color w:val="000000" w:themeColor="text1"/>
-          <w:sz w:val="28"/>
-          <w:szCs w:val="28"/>
-        </w:rPr>
-        <w:t>.</w:t>
-      </w:r>
-    </w:p>
-    <w:p>
-      <w:pPr>
-        <w:rPr>
-          <w:rFonts w:ascii="Cambria" w:eastAsiaTheme="minorEastAsia" w:hAnsi="Cambria"/>
-          <w:b/>
-          <w:color w:val="000000" w:themeColor="text1"/>
-          <w:sz w:val="28"/>
-          <w:szCs w:val="28"/>
-        </w:rPr>
-      </w:pPr>
-      <w:r>
-        <w:rPr>
-          <w:rFonts w:ascii="Cambria" w:eastAsiaTheme="minorEastAsia" w:hAnsi="Cambria"/>
-          <w:b/>
-          <w:color w:val="000000" w:themeColor="text1"/>
-          <w:sz w:val="28"/>
-          <w:szCs w:val="28"/>
-        </w:rPr>
-        <w:t>Выходные порты блока</w:t>
-      </w:r>
-      <w:r>
-        <w:rPr>
-          <w:rFonts w:ascii="Cambria" w:eastAsiaTheme="minorEastAsia" w:hAnsi="Cambria"/>
-          <w:b/>
-          <w:color w:val="000000" w:themeColor="text1"/>
-          <w:sz w:val="28"/>
-          <w:szCs w:val="28"/>
-        </w:rPr>
-        <w:t>:</w:t>
-      </w:r>
-    </w:p>
-    <w:p>
-      <w:pPr>
-        <w:jc w:val="both"/>
-        <w:rPr>
-          <w:rFonts w:ascii="Cambria" w:eastAsiaTheme="minorEastAsia" w:hAnsi="Cambria"/>
-          <w:color w:val="000000" w:themeColor="text1"/>
-          <w:sz w:val="28"/>
-          <w:szCs w:val="28"/>
-        </w:rPr>
-      </w:pPr>
-      <w:r>
-        <w:rPr>
-          <w:rFonts w:ascii="Cambria" w:eastAsiaTheme="minorEastAsia" w:hAnsi="Cambria"/>
-          <w:color w:val="000000" w:themeColor="text1"/>
-          <w:sz w:val="28"/>
-          <w:szCs w:val="28"/>
-        </w:rPr>
-        <w:tab/>
-      </w:r>
-      <w:r>
-        <w:rPr>
-          <w:rFonts w:ascii="Cambria" w:eastAsiaTheme="minorEastAsia" w:hAnsi="Cambria"/>
-          <w:color w:val="000000" w:themeColor="text1"/>
-          <w:sz w:val="28"/>
-          <w:szCs w:val="28"/>
-        </w:rPr>
-        <w:t xml:space="preserve">Блок имеет один механический ненаправленный порт </w:t>
-      </w:r>
-      <w:r>
-        <w:rPr>
-          <w:rFonts w:ascii="Cambria" w:eastAsiaTheme="minorEastAsia" w:hAnsi="Cambria"/>
-          <w:color w:val="000000" w:themeColor="text1"/>
-          <w:sz w:val="28"/>
-          <w:szCs w:val="28"/>
-        </w:rPr>
-        <w:t>поступательного</w:t>
-      </w:r>
-      <w:r>
-        <w:rPr>
-          <w:rFonts w:ascii="Cambria" w:eastAsiaTheme="minorEastAsia" w:hAnsi="Cambria"/>
-          <w:color w:val="000000" w:themeColor="text1"/>
-          <w:sz w:val="28"/>
-          <w:szCs w:val="28"/>
-        </w:rPr>
-        <w:t xml:space="preserve"> движения</w:t>
-      </w:r>
-      <w:r>
-        <w:rPr>
-          <w:rFonts w:ascii="Cambria" w:eastAsiaTheme="minorEastAsia" w:hAnsi="Cambria"/>
-          <w:color w:val="000000" w:themeColor="text1"/>
-          <w:sz w:val="28"/>
-          <w:szCs w:val="28"/>
-        </w:rPr>
-        <w:t>,</w:t>
-      </w:r>
-      <w:r>
-        <w:rPr>
-          <w:rFonts w:ascii="Cambria" w:eastAsiaTheme="minorEastAsia" w:hAnsi="Cambria"/>
-          <w:color w:val="000000" w:themeColor="text1"/>
-          <w:sz w:val="28"/>
-          <w:szCs w:val="28"/>
-        </w:rPr>
-        <w:t xml:space="preserve"> через который на вход блока по</w:t>
-      </w:r>
-      <w:r>
-        <w:rPr>
-          <w:rFonts w:ascii="Cambria" w:eastAsiaTheme="minorEastAsia" w:hAnsi="Cambria"/>
-          <w:color w:val="000000" w:themeColor="text1"/>
-          <w:sz w:val="28"/>
-          <w:szCs w:val="28"/>
-        </w:rPr>
-        <w:t xml:space="preserve">ступают </w:t>
-      </w:r>
-      <w:r>
-        <w:rPr>
-          <w:rFonts w:ascii="Cambria" w:eastAsiaTheme="minorEastAsia" w:hAnsi="Cambria"/>
-          <w:color w:val="000000" w:themeColor="text1"/>
-          <w:sz w:val="28"/>
-          <w:szCs w:val="28"/>
-        </w:rPr>
-        <w:t>сила</w:t>
-      </w:r>
-      <w:r>
-        <w:rPr>
-          <w:rFonts w:ascii="Cambria" w:eastAsiaTheme="minorEastAsia" w:hAnsi="Cambria"/>
-          <w:color w:val="000000" w:themeColor="text1"/>
-          <w:sz w:val="28"/>
-          <w:szCs w:val="28"/>
-        </w:rPr>
-        <w:t>,</w:t>
-      </w:r>
-      <w:r>
-        <w:rPr>
-          <w:rFonts w:ascii="Cambria" w:eastAsiaTheme="minorEastAsia" w:hAnsi="Cambria"/>
-          <w:color w:val="000000" w:themeColor="text1"/>
-          <w:sz w:val="28"/>
-          <w:szCs w:val="28"/>
-        </w:rPr>
-        <w:t xml:space="preserve"> а на выход – нулевая скорость </w:t>
-      </w:r>
-      <w:r>
-        <w:rPr>
-          <w:rFonts w:ascii="Cambria" w:eastAsiaTheme="minorEastAsia" w:hAnsi="Cambria"/>
-          <w:color w:val="000000" w:themeColor="text1"/>
-          <w:sz w:val="28"/>
-          <w:szCs w:val="28"/>
-        </w:rPr>
-        <w:t>поступательного движения и суммарная сила</w:t>
-      </w:r>
-      <w:r>
-        <w:rPr>
-          <w:rFonts w:ascii="Cambria" w:eastAsiaTheme="minorEastAsia" w:hAnsi="Cambria"/>
-          <w:color w:val="000000" w:themeColor="text1"/>
-          <w:sz w:val="28"/>
-          <w:szCs w:val="28"/>
-        </w:rPr>
-        <w:t>.</w:t>
-      </w:r>
-    </w:p>
-    <w:p>
-      <w:pPr>
-        <w:rPr>
-          <w:rFonts w:ascii="Cambria" w:eastAsiaTheme="minorEastAsia" w:hAnsi="Cambria"/>
-          <w:b/>
-          <w:color w:val="000000" w:themeColor="text1"/>
-          <w:sz w:val="28"/>
-          <w:szCs w:val="28"/>
-        </w:rPr>
-      </w:pPr>
-      <w:r>
-        <w:rPr>
-          <w:rFonts w:ascii="Cambria" w:eastAsiaTheme="minorEastAsia" w:hAnsi="Cambria"/>
-          <w:b/>
-          <w:color w:val="000000" w:themeColor="text1"/>
-          <w:sz w:val="28"/>
-          <w:szCs w:val="28"/>
-        </w:rPr>
-        <w:t>Свойства блока – отсутствуют</w:t>
-      </w:r>
-      <w:r>
-        <w:rPr>
-          <w:rFonts w:ascii="Cambria" w:eastAsiaTheme="minorEastAsia" w:hAnsi="Cambria"/>
-          <w:b/>
-          <w:color w:val="000000" w:themeColor="text1"/>
-          <w:sz w:val="28"/>
-          <w:szCs w:val="28"/>
-        </w:rPr>
-        <w:t>.</w:t>
-      </w:r>
-    </w:p>
-    <w:p>
-      <w:pPr>
-        <w:rPr>
-          <w:rFonts w:ascii="Cambria" w:eastAsiaTheme="minorEastAsia" w:hAnsi="Cambria"/>
-          <w:b/>
-          <w:color w:val="000000" w:themeColor="text1"/>
-          <w:sz w:val="28"/>
-          <w:szCs w:val="28"/>
-        </w:rPr>
-      </w:pPr>
-      <w:r>
-        <w:rPr>
-          <w:rFonts w:ascii="Cambria" w:eastAsiaTheme="minorEastAsia" w:hAnsi="Cambria"/>
-          <w:b/>
-          <w:color w:val="000000" w:themeColor="text1"/>
-          <w:sz w:val="28"/>
-          <w:szCs w:val="28"/>
-        </w:rPr>
-        <w:t>Параметры блока</w:t>
-      </w:r>
-      <w:r>
-        <w:rPr>
-          <w:rFonts w:ascii="Cambria" w:eastAsiaTheme="minorEastAsia" w:hAnsi="Cambria"/>
-          <w:b/>
-          <w:color w:val="000000" w:themeColor="text1"/>
-          <w:sz w:val="28"/>
-          <w:szCs w:val="28"/>
-        </w:rPr>
-        <w:t>:</w:t>
       </w:r>
     </w:p>
     <w:tbl>
       <w:tblPr>
         <w:tblStyle w:val="a4"/>
         <w:tblW w:w="0" w:type="auto"/>
-        <w:tblLook w:val="04A0"/>
+        <w:tblLook w:val="04A0" w:firstRow="1" w:lastRow="0" w:firstColumn="1" w:lastColumn="0" w:noHBand="0" w:noVBand="1"/>
       </w:tblPr>
       <w:tblGrid>
         <w:gridCol w:w="530"/>
@@ -661,6 +332,347 @@
               <w:rPr>
                 <w:rFonts w:ascii="Cambria" w:hAnsi="Cambria"/>
                 <w:sz w:val="28"/>
+              </w:rPr>
+            </w:pPr>
+            <w:r>
+              <w:rPr>
+                <w:rFonts w:ascii="Cambria" w:hAnsi="Cambria"/>
+                <w:sz w:val="28"/>
+                <w:lang w:val="en-US"/>
+              </w:rPr>
+              <w:t>V</w:t>
+            </w:r>
+          </w:p>
+        </w:tc>
+        <w:tc>
+          <w:tcPr>
+            <w:tcW w:w="557" w:type="dxa"/>
+          </w:tcPr>
+          <w:p>
+            <w:pPr>
+              <w:rPr>
+                <w:rFonts w:ascii="Cambria" w:hAnsi="Cambria"/>
+                <w:sz w:val="28"/>
+              </w:rPr>
+            </w:pPr>
+            <w:r>
+              <w:rPr>
+                <w:rFonts w:ascii="Cambria" w:hAnsi="Cambria"/>
+                <w:sz w:val="28"/>
+              </w:rPr>
+              <w:t>-</w:t>
+            </w:r>
+          </w:p>
+        </w:tc>
+        <w:tc>
+          <w:tcPr>
+            <w:tcW w:w="8484" w:type="dxa"/>
+          </w:tcPr>
+          <w:p>
+            <w:pPr>
+              <w:rPr>
+                <w:rFonts w:ascii="Cambria" w:hAnsi="Cambria"/>
+                <w:sz w:val="28"/>
+              </w:rPr>
+            </w:pPr>
+            <w:r>
+              <w:rPr>
+                <w:rFonts w:ascii="Cambria" w:hAnsi="Cambria"/>
+                <w:sz w:val="28"/>
+                <w:lang w:val="en-US"/>
+              </w:rPr>
+              <w:t>C</w:t>
+            </w:r>
+            <w:proofErr w:type="spellStart"/>
+            <w:r>
+              <w:rPr>
+                <w:rFonts w:ascii="Cambria" w:hAnsi="Cambria"/>
+                <w:sz w:val="28"/>
+              </w:rPr>
+              <w:t>корость</w:t>
+            </w:r>
+            <w:proofErr w:type="spellEnd"/>
+          </w:p>
+        </w:tc>
+      </w:tr>
+    </w:tbl>
+    <w:p>
+      <w:pPr>
+        <w:rPr>
+          <w:rFonts w:ascii="Cambria" w:eastAsiaTheme="minorEastAsia" w:hAnsi="Cambria"/>
+          <w:b/>
+          <w:color w:val="000000" w:themeColor="text1"/>
+          <w:sz w:val="28"/>
+          <w:szCs w:val="28"/>
+        </w:rPr>
+      </w:pPr>
+    </w:p>
+    <w:p>
+      <w:pPr>
+        <w:rPr>
+          <w:rFonts w:ascii="Cambria" w:eastAsiaTheme="minorEastAsia" w:hAnsi="Cambria"/>
+          <w:b/>
+          <w:color w:val="000000" w:themeColor="text1"/>
+          <w:sz w:val="28"/>
+          <w:szCs w:val="28"/>
+        </w:rPr>
+      </w:pPr>
+      <w:r>
+        <w:rPr>
+          <w:rFonts w:ascii="Cambria" w:eastAsiaTheme="minorEastAsia" w:hAnsi="Cambria"/>
+          <w:b/>
+          <w:color w:val="000000" w:themeColor="text1"/>
+          <w:sz w:val="28"/>
+          <w:szCs w:val="28"/>
+        </w:rPr>
+        <w:t>Входные порты блока – отсутствуют</w:t>
+      </w:r>
+      <w:r>
+        <w:rPr>
+          <w:rFonts w:ascii="Cambria" w:eastAsiaTheme="minorEastAsia" w:hAnsi="Cambria"/>
+          <w:b/>
+          <w:color w:val="000000" w:themeColor="text1"/>
+          <w:sz w:val="28"/>
+          <w:szCs w:val="28"/>
+        </w:rPr>
+        <w:t>.</w:t>
+      </w:r>
+    </w:p>
+    <w:p>
+      <w:pPr>
+        <w:rPr>
+          <w:rFonts w:ascii="Cambria" w:eastAsiaTheme="minorEastAsia" w:hAnsi="Cambria"/>
+          <w:b/>
+          <w:color w:val="000000" w:themeColor="text1"/>
+          <w:sz w:val="28"/>
+          <w:szCs w:val="28"/>
+        </w:rPr>
+      </w:pPr>
+      <w:r>
+        <w:rPr>
+          <w:rFonts w:ascii="Cambria" w:eastAsiaTheme="minorEastAsia" w:hAnsi="Cambria"/>
+          <w:b/>
+          <w:color w:val="000000" w:themeColor="text1"/>
+          <w:sz w:val="28"/>
+          <w:szCs w:val="28"/>
+        </w:rPr>
+        <w:t>Выходные порты блока</w:t>
+      </w:r>
+      <w:r>
+        <w:rPr>
+          <w:rFonts w:ascii="Cambria" w:eastAsiaTheme="minorEastAsia" w:hAnsi="Cambria"/>
+          <w:b/>
+          <w:color w:val="000000" w:themeColor="text1"/>
+          <w:sz w:val="28"/>
+          <w:szCs w:val="28"/>
+        </w:rPr>
+        <w:t>:</w:t>
+      </w:r>
+    </w:p>
+    <w:p>
+      <w:pPr>
+        <w:jc w:val="both"/>
+        <w:rPr>
+          <w:rFonts w:ascii="Cambria" w:eastAsiaTheme="minorEastAsia" w:hAnsi="Cambria"/>
+          <w:color w:val="000000" w:themeColor="text1"/>
+          <w:sz w:val="28"/>
+          <w:szCs w:val="28"/>
+        </w:rPr>
+      </w:pPr>
+      <w:r>
+        <w:rPr>
+          <w:rFonts w:ascii="Cambria" w:eastAsiaTheme="minorEastAsia" w:hAnsi="Cambria"/>
+          <w:color w:val="000000" w:themeColor="text1"/>
+          <w:sz w:val="28"/>
+          <w:szCs w:val="28"/>
+        </w:rPr>
+        <w:tab/>
+      </w:r>
+      <w:r>
+        <w:rPr>
+          <w:rFonts w:ascii="Cambria" w:eastAsiaTheme="minorEastAsia" w:hAnsi="Cambria"/>
+          <w:color w:val="000000" w:themeColor="text1"/>
+          <w:sz w:val="28"/>
+          <w:szCs w:val="28"/>
+        </w:rPr>
+        <w:t xml:space="preserve">Блок имеет один механический ненаправленный порт </w:t>
+      </w:r>
+      <w:r>
+        <w:rPr>
+          <w:rFonts w:ascii="Cambria" w:eastAsiaTheme="minorEastAsia" w:hAnsi="Cambria"/>
+          <w:color w:val="000000" w:themeColor="text1"/>
+          <w:sz w:val="28"/>
+          <w:szCs w:val="28"/>
+        </w:rPr>
+        <w:t>поступательного</w:t>
+      </w:r>
+      <w:r>
+        <w:rPr>
+          <w:rFonts w:ascii="Cambria" w:eastAsiaTheme="minorEastAsia" w:hAnsi="Cambria"/>
+          <w:color w:val="000000" w:themeColor="text1"/>
+          <w:sz w:val="28"/>
+          <w:szCs w:val="28"/>
+        </w:rPr>
+        <w:t xml:space="preserve"> движения</w:t>
+      </w:r>
+      <w:r>
+        <w:rPr>
+          <w:rFonts w:ascii="Cambria" w:eastAsiaTheme="minorEastAsia" w:hAnsi="Cambria"/>
+          <w:color w:val="000000" w:themeColor="text1"/>
+          <w:sz w:val="28"/>
+          <w:szCs w:val="28"/>
+        </w:rPr>
+        <w:t>,</w:t>
+      </w:r>
+      <w:r>
+        <w:rPr>
+          <w:rFonts w:ascii="Cambria" w:eastAsiaTheme="minorEastAsia" w:hAnsi="Cambria"/>
+          <w:color w:val="000000" w:themeColor="text1"/>
+          <w:sz w:val="28"/>
+          <w:szCs w:val="28"/>
+        </w:rPr>
+        <w:t xml:space="preserve"> через который на вход блока по</w:t>
+      </w:r>
+      <w:r>
+        <w:rPr>
+          <w:rFonts w:ascii="Cambria" w:eastAsiaTheme="minorEastAsia" w:hAnsi="Cambria"/>
+          <w:color w:val="000000" w:themeColor="text1"/>
+          <w:sz w:val="28"/>
+          <w:szCs w:val="28"/>
+        </w:rPr>
+        <w:t xml:space="preserve">ступают </w:t>
+      </w:r>
+      <w:r>
+        <w:rPr>
+          <w:rFonts w:ascii="Cambria" w:eastAsiaTheme="minorEastAsia" w:hAnsi="Cambria"/>
+          <w:color w:val="000000" w:themeColor="text1"/>
+          <w:sz w:val="28"/>
+          <w:szCs w:val="28"/>
+        </w:rPr>
+        <w:t>сила</w:t>
+      </w:r>
+      <w:r>
+        <w:rPr>
+          <w:rFonts w:ascii="Cambria" w:eastAsiaTheme="minorEastAsia" w:hAnsi="Cambria"/>
+          <w:color w:val="000000" w:themeColor="text1"/>
+          <w:sz w:val="28"/>
+          <w:szCs w:val="28"/>
+        </w:rPr>
+        <w:t>,</w:t>
+      </w:r>
+      <w:r>
+        <w:rPr>
+          <w:rFonts w:ascii="Cambria" w:eastAsiaTheme="minorEastAsia" w:hAnsi="Cambria"/>
+          <w:color w:val="000000" w:themeColor="text1"/>
+          <w:sz w:val="28"/>
+          <w:szCs w:val="28"/>
+        </w:rPr>
+        <w:t xml:space="preserve"> а на выход – нулевая скорость </w:t>
+      </w:r>
+      <w:r>
+        <w:rPr>
+          <w:rFonts w:ascii="Cambria" w:eastAsiaTheme="minorEastAsia" w:hAnsi="Cambria"/>
+          <w:color w:val="000000" w:themeColor="text1"/>
+          <w:sz w:val="28"/>
+          <w:szCs w:val="28"/>
+        </w:rPr>
+        <w:t>поступательного движения</w:t>
+      </w:r>
+      <w:bookmarkStart w:id="0" w:name="_GoBack"/>
+      <w:bookmarkEnd w:id="0"/>
+      <w:r>
+        <w:rPr>
+          <w:rFonts w:ascii="Cambria" w:eastAsiaTheme="minorEastAsia" w:hAnsi="Cambria"/>
+          <w:color w:val="000000" w:themeColor="text1"/>
+          <w:sz w:val="28"/>
+          <w:szCs w:val="28"/>
+        </w:rPr>
+        <w:t>.</w:t>
+      </w:r>
+    </w:p>
+    <w:p>
+      <w:pPr>
+        <w:rPr>
+          <w:rFonts w:ascii="Cambria" w:eastAsiaTheme="minorEastAsia" w:hAnsi="Cambria"/>
+          <w:b/>
+          <w:color w:val="000000" w:themeColor="text1"/>
+          <w:sz w:val="28"/>
+          <w:szCs w:val="28"/>
+        </w:rPr>
+      </w:pPr>
+      <w:r>
+        <w:rPr>
+          <w:rFonts w:ascii="Cambria" w:eastAsiaTheme="minorEastAsia" w:hAnsi="Cambria"/>
+          <w:b/>
+          <w:color w:val="000000" w:themeColor="text1"/>
+          <w:sz w:val="28"/>
+          <w:szCs w:val="28"/>
+        </w:rPr>
+        <w:t>Свойства блока – отсутствуют</w:t>
+      </w:r>
+      <w:r>
+        <w:rPr>
+          <w:rFonts w:ascii="Cambria" w:eastAsiaTheme="minorEastAsia" w:hAnsi="Cambria"/>
+          <w:b/>
+          <w:color w:val="000000" w:themeColor="text1"/>
+          <w:sz w:val="28"/>
+          <w:szCs w:val="28"/>
+        </w:rPr>
+        <w:t>.</w:t>
+      </w:r>
+    </w:p>
+    <w:p>
+      <w:pPr>
+        <w:rPr>
+          <w:rFonts w:ascii="Cambria" w:eastAsiaTheme="minorEastAsia" w:hAnsi="Cambria"/>
+          <w:b/>
+          <w:color w:val="000000" w:themeColor="text1"/>
+          <w:sz w:val="28"/>
+          <w:szCs w:val="28"/>
+        </w:rPr>
+      </w:pPr>
+      <w:r>
+        <w:rPr>
+          <w:rFonts w:ascii="Cambria" w:eastAsiaTheme="minorEastAsia" w:hAnsi="Cambria"/>
+          <w:b/>
+          <w:color w:val="000000" w:themeColor="text1"/>
+          <w:sz w:val="28"/>
+          <w:szCs w:val="28"/>
+        </w:rPr>
+        <w:t>Параметры блока</w:t>
+      </w:r>
+      <w:r>
+        <w:rPr>
+          <w:rFonts w:ascii="Cambria" w:eastAsiaTheme="minorEastAsia" w:hAnsi="Cambria"/>
+          <w:b/>
+          <w:color w:val="000000" w:themeColor="text1"/>
+          <w:sz w:val="28"/>
+          <w:szCs w:val="28"/>
+        </w:rPr>
+        <w:t>:</w:t>
+      </w:r>
+    </w:p>
+    <w:tbl>
+      <w:tblPr>
+        <w:tblStyle w:val="a4"/>
+        <w:tblW w:w="0" w:type="auto"/>
+        <w:tblLook w:val="04A0" w:firstRow="1" w:lastRow="0" w:firstColumn="1" w:lastColumn="0" w:noHBand="0" w:noVBand="1"/>
+      </w:tblPr>
+      <w:tblGrid>
+        <w:gridCol w:w="530"/>
+        <w:gridCol w:w="557"/>
+        <w:gridCol w:w="8484"/>
+      </w:tblGrid>
+      <w:tr>
+        <w:tc>
+          <w:tcPr>
+            <w:tcW w:w="530" w:type="dxa"/>
+          </w:tcPr>
+          <w:p>
+            <w:pPr>
+              <w:rPr>
+                <w:rFonts w:ascii="Cambria" w:hAnsi="Cambria"/>
+                <w:sz w:val="28"/>
                 <w:lang w:val="en-US"/>
               </w:rPr>
             </w:pPr>
@@ -747,7 +759,7 @@
 </file>
 
 <file path=word/styles.xml><?xml version="1.0" encoding="utf-8"?>
-<w:styles xmlns:r="http://schemas.openxmlformats.org/officeDocument/2006/relationships" xmlns:w="http://schemas.openxmlformats.org/wordprocessingml/2006/main">
+<w:styles xmlns:mc="http://schemas.openxmlformats.org/markup-compatibility/2006" xmlns:r="http://schemas.openxmlformats.org/officeDocument/2006/relationships" xmlns:w="http://schemas.openxmlformats.org/wordprocessingml/2006/main" xmlns:w14="http://schemas.microsoft.com/office/word/2010/wordml" mc:Ignorable="w14">
   <w:docDefaults>
     <w:rPrDefault>
       <w:rPr>
@@ -918,7 +930,6 @@
     <w:uiPriority w:val="99"/>
     <w:semiHidden/>
     <w:unhideWhenUsed/>
-    <w:qFormat/>
     <w:tblPr>
       <w:tblInd w:w="0" w:type="dxa"/>
       <w:tblCellMar>
@@ -960,7 +971,6 @@
       <w:lang w:eastAsia="ru-RU"/>
     </w:rPr>
     <w:tblPr>
-      <w:tblInd w:w="0" w:type="dxa"/>
       <w:tblBorders>
         <w:top w:val="single" w:sz="4" w:space="0" w:color="000000"/>
         <w:left w:val="single" w:sz="4" w:space="0" w:color="000000"/>
@@ -969,12 +979,6 @@
         <w:insideH w:val="single" w:sz="4" w:space="0" w:color="000000"/>
         <w:insideV w:val="single" w:sz="4" w:space="0" w:color="000000"/>
       </w:tblBorders>
-      <w:tblCellMar>
-        <w:top w:w="0" w:type="dxa"/>
-        <w:left w:w="108" w:type="dxa"/>
-        <w:bottom w:w="0" w:type="dxa"/>
-        <w:right w:w="108" w:type="dxa"/>
-      </w:tblCellMar>
     </w:tblPr>
   </w:style>
   <w:style w:type="paragraph" w:styleId="a5">
@@ -1455,7 +1459,7 @@
   <a:extraClrSchemeLst/>
   <a:extLst>
     <a:ext uri="{05A4C25C-085E-4340-85A3-A5531E510DB2}">
-      <thm15:themeFamily xmlns="" xmlns:thm15="http://schemas.microsoft.com/office/thememl/2012/main" name="Office Theme" id="{62F939B6-93AF-4DB8-9C6B-D6C7DFDC589F}" vid="{4A3C46E8-61CC-4603-A589-7422A47A8E4A}"/>
+      <thm15:themeFamily xmlns:thm15="http://schemas.microsoft.com/office/thememl/2012/main" xmlns="" name="Office Theme" id="{62F939B6-93AF-4DB8-9C6B-D6C7DFDC589F}" vid="{4A3C46E8-61CC-4603-A589-7422A47A8E4A}"/>
     </a:ext>
   </a:extLst>
 </a:theme>
